--- a/비주얼 스튜디오 2017 Commnity 설치 방법.docx
+++ b/비주얼 스튜디오 2017 Commnity 설치 방법.docx
@@ -32,46 +32,30 @@
         <w:t xml:space="preserve"> 설치 방법 </w:t>
       </w:r>
     </w:p>
+    <w:p/>
     <w:p>
-      <w:pPr>
-        <w:rPr>
-          <w:rFonts w:hint="eastAsia"/>
-        </w:rPr>
-      </w:pPr>
+      <w:r>
+        <w:rPr>
+          <w:rFonts w:hint="eastAsia"/>
+        </w:rPr>
+        <w:t xml:space="preserve">1. 아래 링크로 이동 Visual Studio </w:t>
+      </w:r>
+      <w:proofErr w:type="spellStart"/>
+      <w:r>
+        <w:rPr>
+          <w:rFonts w:hint="eastAsia"/>
+        </w:rPr>
+        <w:t>Comminity</w:t>
+      </w:r>
+      <w:proofErr w:type="spellEnd"/>
+      <w:r>
+        <w:rPr>
+          <w:rFonts w:hint="eastAsia"/>
+        </w:rPr>
+        <w:t xml:space="preserve"> 2017 다운로드 </w:t>
+      </w:r>
     </w:p>
     <w:p>
-      <w:pPr>
-        <w:rPr>
-          <w:rFonts w:hint="eastAsia"/>
-        </w:rPr>
-      </w:pPr>
-      <w:r>
-        <w:rPr>
-          <w:rFonts w:hint="eastAsia"/>
-        </w:rPr>
-        <w:t xml:space="preserve">1. 아래 링크로 이동 Visual Studio </w:t>
-      </w:r>
-      <w:proofErr w:type="spellStart"/>
-      <w:r>
-        <w:rPr>
-          <w:rFonts w:hint="eastAsia"/>
-        </w:rPr>
-        <w:t>Comminity</w:t>
-      </w:r>
-      <w:proofErr w:type="spellEnd"/>
-      <w:r>
-        <w:rPr>
-          <w:rFonts w:hint="eastAsia"/>
-        </w:rPr>
-        <w:t xml:space="preserve"> 2017 다운로드 </w:t>
-      </w:r>
-    </w:p>
-    <w:p>
-      <w:pPr>
-        <w:rPr>
-          <w:rFonts w:hint="eastAsia"/>
-        </w:rPr>
-      </w:pPr>
       <w:hyperlink r:id="rId4" w:history="1">
         <w:r>
           <w:rPr>
@@ -82,52 +66,25 @@
         </w:r>
       </w:hyperlink>
     </w:p>
+    <w:p/>
     <w:p>
-      <w:pPr>
-        <w:rPr>
-          <w:rFonts w:hint="eastAsia"/>
-        </w:rPr>
-      </w:pPr>
+      <w:r>
+        <w:rPr>
+          <w:rFonts w:hint="eastAsia"/>
+        </w:rPr>
+        <w:t xml:space="preserve">2. 다운로드한 VS 2017 파일 실행 </w:t>
+      </w:r>
     </w:p>
     <w:p>
-      <w:pPr>
-        <w:rPr>
-          <w:rFonts w:hint="eastAsia"/>
-        </w:rPr>
-      </w:pPr>
-      <w:r>
-        <w:rPr>
-          <w:rFonts w:hint="eastAsia"/>
-        </w:rPr>
-        <w:t xml:space="preserve">2. 다운로드한 VS 2017 파일 실행 </w:t>
+      <w:r>
+        <w:rPr>
+          <w:rFonts w:hint="eastAsia"/>
+        </w:rPr>
+        <w:t xml:space="preserve">3. 아래 부분 체크 설치 </w:t>
       </w:r>
     </w:p>
+    <w:p/>
     <w:p>
-      <w:pPr>
-        <w:rPr>
-          <w:rFonts w:hint="eastAsia"/>
-        </w:rPr>
-      </w:pPr>
-      <w:r>
-        <w:rPr>
-          <w:rFonts w:hint="eastAsia"/>
-        </w:rPr>
-        <w:t xml:space="preserve">3. 아래 부분 체크 설치 </w:t>
-      </w:r>
-    </w:p>
-    <w:p>
-      <w:pPr>
-        <w:rPr>
-          <w:rFonts w:hint="eastAsia"/>
-        </w:rPr>
-      </w:pPr>
-    </w:p>
-    <w:p>
-      <w:pPr>
-        <w:rPr>
-          <w:rFonts w:hint="eastAsia"/>
-        </w:rPr>
-      </w:pPr>
       <w:r>
         <w:rPr>
           <w:noProof/>
@@ -182,7 +139,23 @@
         </w:drawing>
       </w:r>
     </w:p>
+    <w:p/>
+    <w:p/>
     <w:p>
+      <w:pPr>
+        <w:rPr>
+          <w:rFonts w:hint="eastAsia"/>
+        </w:rPr>
+      </w:pPr>
+      <w:r>
+        <w:rPr>
+          <w:rFonts w:hint="eastAsia"/>
+        </w:rPr>
+        <w:t>감사합니다.</w:t>
+      </w:r>
+      <w:r>
+        <w:t xml:space="preserve"> </w:t>
+      </w:r>
       <w:bookmarkStart w:id="0" w:name="_GoBack"/>
       <w:bookmarkEnd w:id="0"/>
     </w:p>
